--- a/Курсовая работа 24/3. ВВЕДЕНИЕ.docx
+++ b/Курсовая работа 24/3. ВВЕДЕНИЕ.docx
@@ -692,11 +692,79 @@
           <w:sz w:val="28"/>
           <w:szCs w:val="28"/>
         </w:rPr>
-        <w:t>Провести тест-кейсы данной системы.</w:t>
+        <w:t>Планировка</w:t>
+      </w:r>
+      <w:bookmarkStart w:id="0" w:name="_GoBack"/>
+      <w:bookmarkEnd w:id="0"/>
+      <w:r>
+        <w:rPr>
+          <w:rFonts w:ascii="Times New Roman" w:hAnsi="Times New Roman" w:cs="Times New Roman"/>
+          <w:sz w:val="28"/>
+          <w:szCs w:val="28"/>
+          <w:lang w:val="en-US"/>
+        </w:rPr>
+        <w:t>,</w:t>
+      </w:r>
+      <w:r>
+        <w:rPr>
+          <w:rFonts w:ascii="Times New Roman" w:hAnsi="Times New Roman" w:cs="Times New Roman"/>
+          <w:sz w:val="28"/>
+          <w:szCs w:val="28"/>
+        </w:rPr>
+        <w:t xml:space="preserve"> создать диаграммы</w:t>
+      </w:r>
+      <w:r>
+        <w:rPr>
+          <w:rFonts w:ascii="Times New Roman" w:hAnsi="Times New Roman" w:cs="Times New Roman"/>
+          <w:sz w:val="28"/>
+          <w:szCs w:val="28"/>
+          <w:lang w:val="en-US"/>
+        </w:rPr>
+        <w:t xml:space="preserve"> </w:t>
+      </w:r>
+      <w:r>
+        <w:rPr>
+          <w:rFonts w:ascii="Times New Roman" w:hAnsi="Times New Roman" w:cs="Times New Roman"/>
+          <w:sz w:val="28"/>
+          <w:szCs w:val="28"/>
+        </w:rPr>
+        <w:t>системы</w:t>
+      </w:r>
+      <w:r>
+        <w:rPr>
+          <w:rFonts w:ascii="Times New Roman" w:hAnsi="Times New Roman" w:cs="Times New Roman"/>
+          <w:sz w:val="28"/>
+          <w:szCs w:val="28"/>
+          <w:lang w:val="en-US"/>
+        </w:rPr>
+        <w:t>.</w:t>
       </w:r>
     </w:p>
     <w:p>
       <w:pPr>
+        <w:pStyle w:val="a3"/>
+        <w:numPr>
+          <w:ilvl w:val="0"/>
+          <w:numId w:val="6"/>
+        </w:numPr>
+        <w:spacing w:after="0" w:line="360" w:lineRule="auto"/>
+        <w:rPr>
+          <w:rFonts w:ascii="Times New Roman" w:hAnsi="Times New Roman" w:cs="Times New Roman"/>
+          <w:sz w:val="28"/>
+          <w:szCs w:val="28"/>
+        </w:rPr>
+      </w:pPr>
+      <w:r>
+        <w:rPr>
+          <w:rFonts w:ascii="Times New Roman" w:hAnsi="Times New Roman" w:cs="Times New Roman"/>
+          <w:sz w:val="28"/>
+          <w:szCs w:val="28"/>
+        </w:rPr>
+        <w:t>Провести тест-кейсы данной системы.</w:t>
+      </w:r>
+    </w:p>
+    <w:p>
+      <w:pPr>
         <w:spacing w:after="0" w:line="360" w:lineRule="auto"/>
         <w:ind w:firstLine="360"/>
         <w:rPr>
@@ -711,10 +779,16 @@
           <w:sz w:val="28"/>
           <w:szCs w:val="28"/>
         </w:rPr>
-        <w:t>В данная курсовая работа будет содержать три главы, заключение, список использованной литературы и приложение.</w:t>
-      </w:r>
-      <w:bookmarkStart w:id="0" w:name="_GoBack"/>
-      <w:bookmarkEnd w:id="0"/>
+        <w:t>Д</w:t>
+      </w:r>
+      <w:r>
+        <w:rPr>
+          <w:rFonts w:ascii="Times New Roman" w:hAnsi="Times New Roman" w:cs="Times New Roman"/>
+          <w:sz w:val="28"/>
+          <w:szCs w:val="28"/>
+        </w:rPr>
+        <w:t>анная курсовая работа будет содержать три главы, заключение, список использованной литературы и приложение.</w:t>
+      </w:r>
     </w:p>
     <w:p>
       <w:pPr>
@@ -2176,7 +2250,7 @@
 </file>
 
 <file path=customXml/itemProps1.xml><?xml version="1.0" encoding="utf-8"?>
-<ds:datastoreItem xmlns:ds="http://schemas.openxmlformats.org/officeDocument/2006/customXml" ds:itemID="{DB39DA2F-FC52-4E16-8E0A-08D547633206}">
+<ds:datastoreItem xmlns:ds="http://schemas.openxmlformats.org/officeDocument/2006/customXml" ds:itemID="{4CB8D5E8-ACF7-41CA-A9A6-5031DAEC44AA}">
   <ds:schemaRefs>
     <ds:schemaRef ds:uri="http://schemas.openxmlformats.org/officeDocument/2006/bibliography"/>
   </ds:schemaRefs>
